--- a/Documentation/Proposal.docx
+++ b/Documentation/Proposal.docx
@@ -1,6 +1,6 @@
 
 <file path=word/document.xml><?xml version="1.0" encoding="utf-8"?>
-<w:document xmlns:wpc="http://schemas.microsoft.com/office/word/2010/wordprocessingCanvas" xmlns:cx="http://schemas.microsoft.com/office/drawing/2014/chartex" xmlns:cx1="http://schemas.microsoft.com/office/drawing/2015/9/8/chartex" xmlns:mc="http://schemas.openxmlformats.org/markup-compatibility/2006" xmlns:o="urn:schemas-microsoft-com:office:office" xmlns:r="http://schemas.openxmlformats.org/officeDocument/2006/relationships" xmlns:m="http://schemas.openxmlformats.org/officeDocument/2006/math" xmlns:v="urn:schemas-microsoft-com:vml" xmlns:wp14="http://schemas.microsoft.com/office/word/2010/wordprocessingDrawing" xmlns:wp="http://schemas.openxmlformats.org/drawingml/2006/wordprocessingDrawing" xmlns:w10="urn:schemas-microsoft-com:office:word" xmlns:w="http://schemas.openxmlformats.org/wordprocessingml/2006/main" xmlns:w14="http://schemas.microsoft.com/office/word/2010/wordml" xmlns:w15="http://schemas.microsoft.com/office/word/2012/wordml" xmlns:w16se="http://schemas.microsoft.com/office/word/2015/wordml/symex" xmlns:wpg="http://schemas.microsoft.com/office/word/2010/wordprocessingGroup" xmlns:wpi="http://schemas.microsoft.com/office/word/2010/wordprocessingInk" xmlns:wne="http://schemas.microsoft.com/office/word/2006/wordml" xmlns:wps="http://schemas.microsoft.com/office/word/2010/wordprocessingShape" mc:Ignorable="w14 w15 w16se wp14">
+<w:document xmlns:wpc="http://schemas.microsoft.com/office/word/2010/wordprocessingCanvas" xmlns:cx="http://schemas.microsoft.com/office/drawing/2014/chartex" xmlns:mc="http://schemas.openxmlformats.org/markup-compatibility/2006" xmlns:o="urn:schemas-microsoft-com:office:office" xmlns:r="http://schemas.openxmlformats.org/officeDocument/2006/relationships" xmlns:m="http://schemas.openxmlformats.org/officeDocument/2006/math" xmlns:v="urn:schemas-microsoft-com:vml" xmlns:wp14="http://schemas.microsoft.com/office/word/2010/wordprocessingDrawing" xmlns:wp="http://schemas.openxmlformats.org/drawingml/2006/wordprocessingDrawing" xmlns:w10="urn:schemas-microsoft-com:office:word" xmlns:w="http://schemas.openxmlformats.org/wordprocessingml/2006/main" xmlns:w14="http://schemas.microsoft.com/office/word/2010/wordml" xmlns:w15="http://schemas.microsoft.com/office/word/2012/wordml" xmlns:w16se="http://schemas.microsoft.com/office/word/2015/wordml/symex" xmlns:wpg="http://schemas.microsoft.com/office/word/2010/wordprocessingGroup" xmlns:wpi="http://schemas.microsoft.com/office/word/2010/wordprocessingInk" xmlns:wne="http://schemas.microsoft.com/office/word/2006/wordml" xmlns:wps="http://schemas.microsoft.com/office/word/2010/wordprocessingShape" mc:Ignorable="w14 w15 w16se wp14">
   <w:body>
     <w:p>
       <w:r>
@@ -299,15 +299,6 @@
     </w:p>
     <w:p>
       <w:pPr>
-        <w:jc w:val="center"/>
-        <w:rPr>
-          <w:sz w:val="32"/>
-          <w:szCs w:val="32"/>
-        </w:rPr>
-      </w:pPr>
-    </w:p>
-    <w:p>
-      <w:pPr>
         <w:rPr>
           <w:b/>
           <w:bCs/>
@@ -331,6 +322,7 @@
           <w:sz w:val="24"/>
           <w:szCs w:val="24"/>
         </w:rPr>
+        <w:lastRenderedPageBreak/>
         <w:t xml:space="preserve">Intelligent Water Drops (IWD) Algorithm is a Swarm- based </w:t>
       </w:r>
       <w:r>
@@ -383,6 +375,7 @@
           <w:id w:val="-1328516949"/>
           <w:citation/>
         </w:sdtPr>
+        <w:sdtEndPr/>
         <w:sdtContent>
           <w:r>
             <w:rPr>
@@ -435,15 +428,6 @@
         </w:rPr>
         <w:t xml:space="preserve">. </w:t>
       </w:r>
-    </w:p>
-    <w:p>
-      <w:pPr>
-        <w:rPr>
-          <w:rFonts w:asciiTheme="majorBidi" w:hAnsiTheme="majorBidi" w:cstheme="majorBidi"/>
-          <w:sz w:val="24"/>
-          <w:szCs w:val="24"/>
-        </w:rPr>
-      </w:pPr>
     </w:p>
     <w:p>
       <w:pPr>
@@ -482,23 +466,6 @@
           <w:sz w:val="24"/>
           <w:szCs w:val="24"/>
         </w:rPr>
-        <w:tab/>
-      </w:r>
-      <w:r>
-        <w:rPr>
-          <w:rFonts w:asciiTheme="majorBidi" w:hAnsiTheme="majorBidi" w:cstheme="majorBidi"/>
-          <w:sz w:val="24"/>
-          <w:szCs w:val="24"/>
-        </w:rPr>
-        <w:tab/>
-      </w:r>
-      <w:r>
-        <w:rPr>
-          <w:rFonts w:asciiTheme="majorBidi" w:hAnsiTheme="majorBidi" w:cstheme="majorBidi"/>
-          <w:sz w:val="24"/>
-          <w:szCs w:val="24"/>
-        </w:rPr>
-        <w:tab/>
         <w:t xml:space="preserve">IWD Algorithm is inspired by the flow of </w:t>
       </w:r>
       <w:r>
@@ -559,6 +526,7 @@
           <w:id w:val="1064147707"/>
           <w:citation/>
         </w:sdtPr>
+        <w:sdtEndPr/>
         <w:sdtContent>
           <w:r>
             <w:rPr>
@@ -674,74 +642,20 @@
       </w:r>
     </w:p>
     <w:p>
-      <w:pPr>
-        <w:pStyle w:val="ListParagraph"/>
-        <w:rPr>
-          <w:rFonts w:asciiTheme="majorBidi" w:hAnsiTheme="majorBidi" w:cstheme="majorBidi"/>
-          <w:sz w:val="24"/>
-          <w:szCs w:val="24"/>
-        </w:rPr>
-      </w:pPr>
-    </w:p>
-    <w:p>
-      <w:pPr>
-        <w:pStyle w:val="ListParagraph"/>
-        <w:rPr>
-          <w:rFonts w:asciiTheme="majorBidi" w:hAnsiTheme="majorBidi" w:cstheme="majorBidi"/>
-          <w:sz w:val="24"/>
-          <w:szCs w:val="24"/>
-        </w:rPr>
-      </w:pPr>
-      <w:r>
-        <w:rPr>
-          <w:rFonts w:asciiTheme="majorBidi" w:hAnsiTheme="majorBidi" w:cstheme="majorBidi"/>
-          <w:sz w:val="24"/>
-          <w:szCs w:val="24"/>
-        </w:rPr>
-        <w:t>A</w:t>
-      </w:r>
-      <w:r>
-        <w:rPr>
-          <w:rFonts w:asciiTheme="majorBidi" w:hAnsiTheme="majorBidi" w:cstheme="majorBidi"/>
-          <w:sz w:val="24"/>
-          <w:szCs w:val="24"/>
-        </w:rPr>
-        <w:t xml:space="preserve"> path with less soil lets the IWD become fa</w:t>
-      </w:r>
-      <w:r>
-        <w:rPr>
-          <w:rFonts w:asciiTheme="majorBidi" w:hAnsiTheme="majorBidi" w:cstheme="majorBidi"/>
-          <w:sz w:val="24"/>
-          <w:szCs w:val="24"/>
-        </w:rPr>
-        <w:t xml:space="preserve">ster than a path with more soil in its route from source to destination. </w:t>
-      </w:r>
-      <w:r>
-        <w:rPr>
-          <w:rFonts w:asciiTheme="majorBidi" w:hAnsiTheme="majorBidi" w:cstheme="majorBidi"/>
-          <w:sz w:val="24"/>
-          <w:szCs w:val="24"/>
-        </w:rPr>
-        <w:t>Therefore, paths with lower soils have higher chance to be selected by the IWD.</w:t>
-      </w:r>
-      <w:r>
-        <w:rPr>
-          <w:rFonts w:asciiTheme="majorBidi" w:hAnsiTheme="majorBidi" w:cstheme="majorBidi"/>
-          <w:sz w:val="24"/>
-          <w:szCs w:val="24"/>
-        </w:rPr>
-        <w:t xml:space="preserve"> </w:t>
+      <w:r>
+        <w:rPr>
+          <w:rFonts w:asciiTheme="majorBidi" w:hAnsiTheme="majorBidi" w:cstheme="majorBidi"/>
+          <w:sz w:val="24"/>
+          <w:szCs w:val="24"/>
+        </w:rPr>
+        <w:t xml:space="preserve">A path with less soil lets the IWD become faster than a path with more soil in its route from source to destination. Therefore, paths with lower soils have higher chance to be selected by the IWD. </w:t>
       </w:r>
       <w:sdt>
         <w:sdtPr>
-          <w:rPr>
-            <w:rFonts w:asciiTheme="majorBidi" w:hAnsiTheme="majorBidi" w:cstheme="majorBidi"/>
-            <w:sz w:val="24"/>
-            <w:szCs w:val="24"/>
-          </w:rPr>
           <w:id w:val="-1953389748"/>
           <w:citation/>
         </w:sdtPr>
+        <w:sdtEndPr/>
         <w:sdtContent>
           <w:r>
             <w:rPr>
@@ -789,6 +703,55 @@
     </w:p>
     <w:p>
       <w:pPr>
+        <w:rPr>
+          <w:rFonts w:asciiTheme="majorBidi" w:hAnsiTheme="majorBidi" w:cstheme="majorBidi"/>
+          <w:sz w:val="24"/>
+          <w:szCs w:val="24"/>
+        </w:rPr>
+      </w:pPr>
+      <w:r>
+        <w:rPr>
+          <w:rFonts w:asciiTheme="majorBidi" w:hAnsiTheme="majorBidi" w:cstheme="majorBidi"/>
+          <w:sz w:val="24"/>
+          <w:szCs w:val="24"/>
+        </w:rPr>
+        <w:t xml:space="preserve">The problem is expressed in the form of a graph </w:t>
+      </w:r>
+      <w:r>
+        <w:rPr>
+          <w:rFonts w:asciiTheme="majorBidi" w:hAnsiTheme="majorBidi" w:cstheme="majorBidi"/>
+          <w:sz w:val="24"/>
+          <w:szCs w:val="24"/>
+        </w:rPr>
+        <w:t>(N,</w:t>
+      </w:r>
+      <w:r>
+        <w:rPr>
+          <w:rFonts w:asciiTheme="majorBidi" w:hAnsiTheme="majorBidi" w:cstheme="majorBidi"/>
+          <w:sz w:val="24"/>
+          <w:szCs w:val="24"/>
+        </w:rPr>
+        <w:t xml:space="preserve"> E) where N is the nodes</w:t>
+      </w:r>
+      <w:r>
+        <w:rPr>
+          <w:rFonts w:asciiTheme="majorBidi" w:hAnsiTheme="majorBidi" w:cstheme="majorBidi"/>
+          <w:sz w:val="24"/>
+          <w:szCs w:val="24"/>
+        </w:rPr>
+        <w:t xml:space="preserve"> </w:t>
+      </w:r>
+      <w:r>
+        <w:rPr>
+          <w:rFonts w:asciiTheme="majorBidi" w:hAnsiTheme="majorBidi" w:cstheme="majorBidi"/>
+          <w:sz w:val="24"/>
+          <w:szCs w:val="24"/>
+        </w:rPr>
+        <w:t xml:space="preserve">and E is the edges. The graph represent the environment for every IWD and they are spread randomly on the nodes of the graph. </w:t>
+      </w:r>
+    </w:p>
+    <w:p>
+      <w:pPr>
         <w:pStyle w:val="ListParagraph"/>
         <w:ind w:left="0"/>
         <w:rPr>
@@ -803,39 +766,15 @@
           <w:sz w:val="24"/>
           <w:szCs w:val="24"/>
         </w:rPr>
-        <w:t xml:space="preserve">The problem is expressed in the form of a graph </w:t>
-      </w:r>
-      <w:r>
-        <w:rPr>
-          <w:rFonts w:asciiTheme="majorBidi" w:hAnsiTheme="majorBidi" w:cstheme="majorBidi"/>
-          <w:sz w:val="24"/>
-          <w:szCs w:val="24"/>
-        </w:rPr>
-        <w:t>(N,</w:t>
-      </w:r>
-      <w:r>
-        <w:rPr>
-          <w:rFonts w:asciiTheme="majorBidi" w:hAnsiTheme="majorBidi" w:cstheme="majorBidi"/>
-          <w:sz w:val="24"/>
-          <w:szCs w:val="24"/>
-        </w:rPr>
-        <w:t xml:space="preserve"> E) where N is the nodes</w:t>
-      </w:r>
-      <w:r>
-        <w:rPr>
-          <w:rFonts w:asciiTheme="majorBidi" w:hAnsiTheme="majorBidi" w:cstheme="majorBidi"/>
-          <w:sz w:val="24"/>
-          <w:szCs w:val="24"/>
-        </w:rPr>
-        <w:t xml:space="preserve"> </w:t>
-      </w:r>
-      <w:r>
-        <w:rPr>
-          <w:rFonts w:asciiTheme="majorBidi" w:hAnsiTheme="majorBidi" w:cstheme="majorBidi"/>
-          <w:sz w:val="24"/>
-          <w:szCs w:val="24"/>
-        </w:rPr>
-        <w:t xml:space="preserve">and E is the edges. The graph represent the environment for every IWD and they are spread randomly on the nodes of the graph. </w:t>
+        <w:t>E</w:t>
+      </w:r>
+      <w:r>
+        <w:rPr>
+          <w:rFonts w:asciiTheme="majorBidi" w:hAnsiTheme="majorBidi" w:cstheme="majorBidi"/>
+          <w:sz w:val="24"/>
+          <w:szCs w:val="24"/>
+        </w:rPr>
+        <w:t xml:space="preserve">ach IWD begins constructing its solution gradually by travelling on the nodes of the graph along the edges of the graph until the IWD finally completes its solution. </w:t>
       </w:r>
     </w:p>
     <w:p>
@@ -854,15 +793,7 @@
           <w:sz w:val="24"/>
           <w:szCs w:val="24"/>
         </w:rPr>
-        <w:t>E</w:t>
-      </w:r>
-      <w:r>
-        <w:rPr>
-          <w:rFonts w:asciiTheme="majorBidi" w:hAnsiTheme="majorBidi" w:cstheme="majorBidi"/>
-          <w:sz w:val="24"/>
-          <w:szCs w:val="24"/>
-        </w:rPr>
-        <w:t xml:space="preserve">ach IWD begins constructing its solution gradually by travelling on the nodes of the graph along the edges of the graph until the IWD finally completes its solution. </w:t>
+        <w:t xml:space="preserve">One iteration of the algorithm is complete when all IWDs have completed their solutions. After each iteration, the iteration-best solution TIB is found and it is used to update the total-best solution TTB. </w:t>
       </w:r>
     </w:p>
     <w:p>
@@ -875,14 +806,6 @@
           <w:szCs w:val="24"/>
         </w:rPr>
       </w:pPr>
-      <w:r>
-        <w:rPr>
-          <w:rFonts w:asciiTheme="majorBidi" w:hAnsiTheme="majorBidi" w:cstheme="majorBidi"/>
-          <w:sz w:val="24"/>
-          <w:szCs w:val="24"/>
-        </w:rPr>
-        <w:t xml:space="preserve">One iteration of the algorithm is complete when all IWDs have completed their solutions. After each iteration, the iteration-best solution TIB is found and it is used to update the total-best solution TTB. </w:t>
-      </w:r>
     </w:p>
     <w:p>
       <w:pPr>
@@ -939,6 +862,7 @@
           <w:id w:val="1088041245"/>
           <w:citation/>
         </w:sdtPr>
+        <w:sdtEndPr/>
         <w:sdtContent>
           <w:r>
             <w:rPr>
@@ -1000,17 +924,6 @@
         </w:rPr>
         <w:t>.</w:t>
       </w:r>
-    </w:p>
-    <w:p>
-      <w:pPr>
-        <w:pStyle w:val="ListParagraph"/>
-        <w:ind w:left="0"/>
-        <w:rPr>
-          <w:rFonts w:asciiTheme="majorBidi" w:hAnsiTheme="majorBidi" w:cstheme="majorBidi"/>
-          <w:sz w:val="24"/>
-          <w:szCs w:val="24"/>
-        </w:rPr>
-      </w:pPr>
     </w:p>
     <w:p>
       <w:pPr>
@@ -1049,23 +962,6 @@
           <w:sz w:val="24"/>
           <w:szCs w:val="24"/>
         </w:rPr>
-        <w:tab/>
-      </w:r>
-      <w:r>
-        <w:rPr>
-          <w:rFonts w:asciiTheme="majorBidi" w:hAnsiTheme="majorBidi" w:cstheme="majorBidi"/>
-          <w:sz w:val="24"/>
-          <w:szCs w:val="24"/>
-        </w:rPr>
-        <w:tab/>
-      </w:r>
-      <w:r>
-        <w:rPr>
-          <w:rFonts w:asciiTheme="majorBidi" w:hAnsiTheme="majorBidi" w:cstheme="majorBidi"/>
-          <w:sz w:val="24"/>
-          <w:szCs w:val="24"/>
-        </w:rPr>
-        <w:tab/>
         <w:t xml:space="preserve">IWD algorithm has been successfully to perform combinatorial and function optimization problems </w:t>
       </w:r>
       <w:sdt>
@@ -1078,6 +974,7 @@
           <w:id w:val="1214768075"/>
           <w:citation/>
         </w:sdtPr>
+        <w:sdtEndPr/>
         <w:sdtContent>
           <w:r>
             <w:rPr>
@@ -1154,8 +1051,7 @@
           <w:sz w:val="24"/>
           <w:szCs w:val="24"/>
         </w:rPr>
-        <w:lastRenderedPageBreak/>
-        <w:t xml:space="preserve">For example, </w:t>
+        <w:t>For example:</w:t>
       </w:r>
     </w:p>
     <w:p>
@@ -1163,7 +1059,7 @@
         <w:pStyle w:val="ListParagraph"/>
         <w:numPr>
           <w:ilvl w:val="0"/>
-          <w:numId w:val="2"/>
+          <w:numId w:val="6"/>
         </w:numPr>
         <w:rPr>
           <w:rFonts w:asciiTheme="majorBidi" w:hAnsiTheme="majorBidi" w:cstheme="majorBidi"/>
@@ -1185,7 +1081,7 @@
         <w:pStyle w:val="ListParagraph"/>
         <w:numPr>
           <w:ilvl w:val="0"/>
-          <w:numId w:val="2"/>
+          <w:numId w:val="6"/>
         </w:numPr>
         <w:rPr>
           <w:rFonts w:asciiTheme="majorBidi" w:hAnsiTheme="majorBidi" w:cstheme="majorBidi"/>
@@ -1207,7 +1103,7 @@
         <w:pStyle w:val="ListParagraph"/>
         <w:numPr>
           <w:ilvl w:val="0"/>
-          <w:numId w:val="2"/>
+          <w:numId w:val="6"/>
         </w:numPr>
         <w:rPr>
           <w:rFonts w:asciiTheme="majorBidi" w:hAnsiTheme="majorBidi" w:cstheme="majorBidi"/>
@@ -1221,6 +1117,7 @@
           <w:sz w:val="24"/>
           <w:szCs w:val="24"/>
         </w:rPr>
+        <w:lastRenderedPageBreak/>
         <w:t>Rough set feature subset selection</w:t>
       </w:r>
     </w:p>
@@ -1229,7 +1126,7 @@
         <w:pStyle w:val="ListParagraph"/>
         <w:numPr>
           <w:ilvl w:val="0"/>
-          <w:numId w:val="2"/>
+          <w:numId w:val="6"/>
         </w:numPr>
         <w:rPr>
           <w:rFonts w:asciiTheme="majorBidi" w:hAnsiTheme="majorBidi" w:cstheme="majorBidi"/>
@@ -1247,14 +1144,10 @@
       </w:r>
       <w:sdt>
         <w:sdtPr>
-          <w:rPr>
-            <w:rFonts w:asciiTheme="majorBidi" w:hAnsiTheme="majorBidi" w:cstheme="majorBidi"/>
-            <w:sz w:val="24"/>
-            <w:szCs w:val="24"/>
-          </w:rPr>
           <w:id w:val="-1579053036"/>
           <w:citation/>
         </w:sdtPr>
+        <w:sdtEndPr/>
         <w:sdtContent>
           <w:r>
             <w:rPr>
@@ -1305,7 +1198,7 @@
         <w:pStyle w:val="ListParagraph"/>
         <w:numPr>
           <w:ilvl w:val="0"/>
-          <w:numId w:val="2"/>
+          <w:numId w:val="6"/>
         </w:numPr>
         <w:rPr>
           <w:rFonts w:asciiTheme="majorBidi" w:hAnsiTheme="majorBidi" w:cstheme="majorBidi"/>
@@ -1323,14 +1216,10 @@
       </w:r>
       <w:sdt>
         <w:sdtPr>
-          <w:rPr>
-            <w:rFonts w:asciiTheme="majorBidi" w:hAnsiTheme="majorBidi" w:cstheme="majorBidi"/>
-            <w:sz w:val="24"/>
-            <w:szCs w:val="24"/>
-          </w:rPr>
           <w:id w:val="-1316333420"/>
           <w:citation/>
         </w:sdtPr>
+        <w:sdtEndPr/>
         <w:sdtContent>
           <w:r>
             <w:rPr>
@@ -1387,9 +1276,7 @@
           <w:u w:val="single"/>
         </w:rPr>
       </w:pPr>
-    </w:p>
-    <w:p>
-      <w:pPr>
+      <w:r>
         <w:rPr>
           <w:rFonts w:asciiTheme="majorBidi" w:hAnsiTheme="majorBidi" w:cstheme="majorBidi"/>
           <w:b/>
@@ -1398,7 +1285,8 @@
           <w:szCs w:val="40"/>
           <w:u w:val="single"/>
         </w:rPr>
-      </w:pPr>
+        <w:t>Impl</w:t>
+      </w:r>
       <w:r>
         <w:rPr>
           <w:rFonts w:asciiTheme="majorBidi" w:hAnsiTheme="majorBidi" w:cstheme="majorBidi"/>
@@ -1408,40 +1296,47 @@
           <w:szCs w:val="40"/>
           <w:u w:val="single"/>
         </w:rPr>
-        <w:t>Implementation Idea:</w:t>
-      </w:r>
-    </w:p>
-    <w:p>
-      <w:pPr>
-        <w:rPr>
-          <w:rFonts w:asciiTheme="majorBidi" w:hAnsiTheme="majorBidi" w:cstheme="majorBidi"/>
-          <w:sz w:val="24"/>
-          <w:szCs w:val="24"/>
-        </w:rPr>
-      </w:pPr>
-      <w:r>
-        <w:rPr>
-          <w:rFonts w:asciiTheme="majorBidi" w:hAnsiTheme="majorBidi" w:cstheme="majorBidi"/>
-          <w:sz w:val="24"/>
-          <w:szCs w:val="24"/>
-        </w:rPr>
-        <w:tab/>
-      </w:r>
-      <w:r>
-        <w:rPr>
-          <w:rFonts w:asciiTheme="majorBidi" w:hAnsiTheme="majorBidi" w:cstheme="majorBidi"/>
-          <w:sz w:val="24"/>
-          <w:szCs w:val="24"/>
-        </w:rPr>
-        <w:tab/>
-      </w:r>
-      <w:r>
-        <w:rPr>
-          <w:rFonts w:asciiTheme="majorBidi" w:hAnsiTheme="majorBidi" w:cstheme="majorBidi"/>
-          <w:sz w:val="24"/>
-          <w:szCs w:val="24"/>
-        </w:rPr>
-        <w:tab/>
+        <w:t>ementation Idea</w:t>
+      </w:r>
+      <w:r>
+        <w:rPr>
+          <w:rFonts w:asciiTheme="majorBidi" w:hAnsiTheme="majorBidi" w:cstheme="majorBidi"/>
+          <w:b/>
+          <w:bCs/>
+          <w:sz w:val="40"/>
+          <w:szCs w:val="40"/>
+          <w:u w:val="single"/>
+        </w:rPr>
+        <w:t>/Project Outcome</w:t>
+      </w:r>
+      <w:bookmarkStart w:id="0" w:name="_GoBack"/>
+      <w:bookmarkEnd w:id="0"/>
+      <w:r>
+        <w:rPr>
+          <w:rFonts w:asciiTheme="majorBidi" w:hAnsiTheme="majorBidi" w:cstheme="majorBidi"/>
+          <w:b/>
+          <w:bCs/>
+          <w:sz w:val="40"/>
+          <w:szCs w:val="40"/>
+          <w:u w:val="single"/>
+        </w:rPr>
+        <w:t>:</w:t>
+      </w:r>
+    </w:p>
+    <w:p>
+      <w:pPr>
+        <w:rPr>
+          <w:rFonts w:asciiTheme="majorBidi" w:hAnsiTheme="majorBidi" w:cstheme="majorBidi"/>
+          <w:sz w:val="24"/>
+          <w:szCs w:val="24"/>
+        </w:rPr>
+      </w:pPr>
+      <w:r>
+        <w:rPr>
+          <w:rFonts w:asciiTheme="majorBidi" w:hAnsiTheme="majorBidi" w:cstheme="majorBidi"/>
+          <w:sz w:val="24"/>
+          <w:szCs w:val="24"/>
+        </w:rPr>
         <w:t xml:space="preserve">We have planned to implement the IWD algorithm using python and analyze its complexity. The data structures that are planned to use are list and integer. </w:t>
       </w:r>
       <w:r>
@@ -1484,7 +1379,55 @@
           <w:sz w:val="24"/>
           <w:szCs w:val="24"/>
         </w:rPr>
-        <w:t>In our implementation, the problem will be represented on a graph(n, E) where N represent the nodes/ cities that the travelling salesman has to visit and E is the path between each node</w:t>
+        <w:t xml:space="preserve">In our implementation, the problem </w:t>
+      </w:r>
+      <w:r>
+        <w:rPr>
+          <w:rFonts w:asciiTheme="majorBidi" w:hAnsiTheme="majorBidi" w:cstheme="majorBidi"/>
+          <w:sz w:val="24"/>
+          <w:szCs w:val="24"/>
+        </w:rPr>
+        <w:t>will be represented on a graph (N</w:t>
+      </w:r>
+      <w:r>
+        <w:rPr>
+          <w:rFonts w:asciiTheme="majorBidi" w:hAnsiTheme="majorBidi" w:cstheme="majorBidi"/>
+          <w:sz w:val="24"/>
+          <w:szCs w:val="24"/>
+        </w:rPr>
+        <w:t>, E) where N represent the nodes</w:t>
+      </w:r>
+      <w:r>
+        <w:rPr>
+          <w:rFonts w:asciiTheme="majorBidi" w:hAnsiTheme="majorBidi" w:cstheme="majorBidi"/>
+          <w:sz w:val="24"/>
+          <w:szCs w:val="24"/>
+        </w:rPr>
+        <w:t xml:space="preserve"> (</w:t>
+      </w:r>
+      <w:r>
+        <w:rPr>
+          <w:rFonts w:asciiTheme="majorBidi" w:hAnsiTheme="majorBidi" w:cstheme="majorBidi"/>
+          <w:sz w:val="24"/>
+          <w:szCs w:val="24"/>
+        </w:rPr>
+        <w:t>cities</w:t>
+      </w:r>
+      <w:r>
+        <w:rPr>
+          <w:rFonts w:asciiTheme="majorBidi" w:hAnsiTheme="majorBidi" w:cstheme="majorBidi"/>
+          <w:sz w:val="24"/>
+          <w:szCs w:val="24"/>
+        </w:rPr>
+        <w:t>)</w:t>
+      </w:r>
+      <w:r>
+        <w:rPr>
+          <w:rFonts w:asciiTheme="majorBidi" w:hAnsiTheme="majorBidi" w:cstheme="majorBidi"/>
+          <w:sz w:val="24"/>
+          <w:szCs w:val="24"/>
+        </w:rPr>
+        <w:t xml:space="preserve"> that the travelling salesman has to visit and E is the path between each node</w:t>
       </w:r>
       <w:r>
         <w:rPr>
@@ -1532,7 +1475,23 @@
           <w:sz w:val="24"/>
           <w:szCs w:val="24"/>
         </w:rPr>
-        <w:t>T= (c1, c2</w:t>
+        <w:t>T</w:t>
+      </w:r>
+      <w:r>
+        <w:rPr>
+          <w:rFonts w:asciiTheme="majorBidi" w:hAnsiTheme="majorBidi" w:cstheme="majorBidi"/>
+          <w:sz w:val="24"/>
+          <w:szCs w:val="24"/>
+        </w:rPr>
+        <w:t xml:space="preserve"> </w:t>
+      </w:r>
+      <w:r>
+        <w:rPr>
+          <w:rFonts w:asciiTheme="majorBidi" w:hAnsiTheme="majorBidi" w:cstheme="majorBidi"/>
+          <w:sz w:val="24"/>
+          <w:szCs w:val="24"/>
+        </w:rPr>
+        <w:t>= (c1, c</w:t>
       </w:r>
       <w:proofErr w:type="gramStart"/>
       <w:r>
@@ -1541,18 +1500,10 @@
           <w:sz w:val="24"/>
           <w:szCs w:val="24"/>
         </w:rPr>
-        <w:t>,…..,</w:t>
-      </w:r>
+        <w:t>2,…</w:t>
+      </w:r>
+      <w:proofErr w:type="spellStart"/>
       <w:proofErr w:type="gramEnd"/>
-      <w:r>
-        <w:rPr>
-          <w:rFonts w:asciiTheme="majorBidi" w:hAnsiTheme="majorBidi" w:cstheme="majorBidi"/>
-          <w:sz w:val="24"/>
-          <w:szCs w:val="24"/>
-        </w:rPr>
-        <w:t xml:space="preserve"> </w:t>
-      </w:r>
-      <w:proofErr w:type="spellStart"/>
       <w:r>
         <w:rPr>
           <w:rFonts w:asciiTheme="majorBidi" w:hAnsiTheme="majorBidi" w:cstheme="majorBidi"/>
@@ -1677,15 +1628,7 @@
                   <w:sz w:val="24"/>
                   <w:szCs w:val="24"/>
                 </w:rPr>
-                <m:t>k=</m:t>
-              </m:r>
-              <m:r>
-                <w:rPr>
-                  <w:rFonts w:ascii="Cambria Math" w:eastAsia="Cambria Math" w:hAnsi="Cambria Math" w:cs="Cambria Math"/>
-                  <w:sz w:val="24"/>
-                  <w:szCs w:val="24"/>
-                </w:rPr>
-                <m:t>1</m:t>
+                <m:t>k=1</m:t>
               </m:r>
             </m:sub>
             <m:sup>
@@ -1769,7 +1712,23 @@
           <w:sz w:val="24"/>
           <w:szCs w:val="24"/>
         </w:rPr>
-        <w:t xml:space="preserve"> and the distance function </w:t>
+        <w:t xml:space="preserve"> and the distance function d</w:t>
+      </w:r>
+      <w:r>
+        <w:rPr>
+          <w:rFonts w:asciiTheme="majorBidi" w:eastAsiaTheme="minorEastAsia" w:hAnsiTheme="majorBidi" w:cstheme="majorBidi"/>
+          <w:sz w:val="24"/>
+          <w:szCs w:val="24"/>
+        </w:rPr>
+        <w:t xml:space="preserve"> </w:t>
+      </w:r>
+      <w:r>
+        <w:rPr>
+          <w:rFonts w:asciiTheme="majorBidi" w:eastAsiaTheme="minorEastAsia" w:hAnsiTheme="majorBidi" w:cstheme="majorBidi"/>
+          <w:sz w:val="24"/>
+          <w:szCs w:val="24"/>
+        </w:rPr>
+        <w:t>(</w:t>
       </w:r>
       <w:proofErr w:type="gramStart"/>
       <w:r>
@@ -1778,24 +1737,16 @@
           <w:sz w:val="24"/>
           <w:szCs w:val="24"/>
         </w:rPr>
-        <w:t>d</w:t>
-      </w:r>
+        <w:t>. ,</w:t>
+      </w:r>
+      <w:proofErr w:type="gramEnd"/>
       <w:r>
         <w:rPr>
           <w:rFonts w:asciiTheme="majorBidi" w:eastAsiaTheme="minorEastAsia" w:hAnsiTheme="majorBidi" w:cstheme="majorBidi"/>
           <w:sz w:val="24"/>
           <w:szCs w:val="24"/>
         </w:rPr>
-        <w:t>(</w:t>
-      </w:r>
-      <w:proofErr w:type="gramEnd"/>
-      <w:r>
-        <w:rPr>
-          <w:rFonts w:asciiTheme="majorBidi" w:eastAsiaTheme="minorEastAsia" w:hAnsiTheme="majorBidi" w:cstheme="majorBidi"/>
-          <w:sz w:val="24"/>
-          <w:szCs w:val="24"/>
-        </w:rPr>
-        <w:t>. , .)</w:t>
+        <w:t xml:space="preserve"> .)</w:t>
       </w:r>
       <w:r>
         <w:rPr>
@@ -1823,6 +1774,7 @@
           <w:id w:val="-2013128856"/>
           <w:citation/>
         </w:sdtPr>
+        <w:sdtEndPr/>
         <w:sdtContent>
           <w:r>
             <w:rPr>
@@ -1983,31 +1935,23 @@
     </w:p>
     <w:p>
       <w:pPr>
-        <w:rPr>
-          <w:rFonts w:asciiTheme="majorBidi" w:hAnsiTheme="majorBidi" w:cstheme="majorBidi"/>
-          <w:b/>
-          <w:bCs/>
-          <w:sz w:val="24"/>
-          <w:szCs w:val="24"/>
-        </w:rPr>
-      </w:pPr>
-      <w:r>
         <w:rPr>
           <w:rFonts w:asciiTheme="majorBidi" w:hAnsiTheme="majorBidi" w:cstheme="majorBidi"/>
           <w:b/>
           <w:bCs/>
           <w:sz w:val="40"/>
-          <w:szCs w:val="40"/>
-        </w:rPr>
-        <w:tab/>
-      </w:r>
+          <w:szCs w:val="24"/>
+          <w:u w:val="single"/>
+        </w:rPr>
+      </w:pPr>
       <w:r>
         <w:rPr>
           <w:rFonts w:asciiTheme="majorBidi" w:hAnsiTheme="majorBidi" w:cstheme="majorBidi"/>
           <w:b/>
           <w:bCs/>
-          <w:sz w:val="24"/>
-          <w:szCs w:val="24"/>
+          <w:sz w:val="40"/>
+          <w:szCs w:val="24"/>
+          <w:u w:val="single"/>
         </w:rPr>
         <w:t>Libraries that we intend to use are:</w:t>
       </w:r>
@@ -2017,7 +1961,7 @@
         <w:pStyle w:val="ListParagraph"/>
         <w:numPr>
           <w:ilvl w:val="0"/>
-          <w:numId w:val="4"/>
+          <w:numId w:val="5"/>
         </w:numPr>
         <w:rPr>
           <w:rFonts w:asciiTheme="majorBidi" w:hAnsiTheme="majorBidi" w:cstheme="majorBidi"/>
@@ -2043,7 +1987,7 @@
         <w:pStyle w:val="ListParagraph"/>
         <w:numPr>
           <w:ilvl w:val="0"/>
-          <w:numId w:val="4"/>
+          <w:numId w:val="5"/>
         </w:numPr>
         <w:rPr>
           <w:rFonts w:asciiTheme="majorBidi" w:hAnsiTheme="majorBidi" w:cstheme="majorBidi"/>
@@ -2067,7 +2011,7 @@
         <w:pStyle w:val="ListParagraph"/>
         <w:numPr>
           <w:ilvl w:val="0"/>
-          <w:numId w:val="4"/>
+          <w:numId w:val="5"/>
         </w:numPr>
         <w:rPr>
           <w:rFonts w:asciiTheme="majorBidi" w:hAnsiTheme="majorBidi" w:cstheme="majorBidi"/>
@@ -2161,8 +2105,6 @@
           <w:u w:val="single"/>
         </w:rPr>
       </w:pPr>
-      <w:bookmarkStart w:id="0" w:name="_GoBack"/>
-      <w:bookmarkEnd w:id="0"/>
     </w:p>
     <w:p>
       <w:pPr>
@@ -2174,7 +2116,9 @@
           <w:szCs w:val="40"/>
         </w:rPr>
       </w:pPr>
-      <w:r>
+    </w:p>
+    <w:p>
+      <w:pPr>
         <w:rPr>
           <w:rFonts w:asciiTheme="majorBidi" w:hAnsiTheme="majorBidi" w:cstheme="majorBidi"/>
           <w:b/>
@@ -2182,8 +2126,7 @@
           <w:sz w:val="40"/>
           <w:szCs w:val="40"/>
         </w:rPr>
-        <w:t>References:</w:t>
-      </w:r>
+      </w:pPr>
     </w:p>
     <w:p>
       <w:pPr>
@@ -2195,9 +2138,26 @@
           <w:szCs w:val="40"/>
         </w:rPr>
       </w:pPr>
+      <w:r>
+        <w:rPr>
+          <w:rFonts w:asciiTheme="majorBidi" w:hAnsiTheme="majorBidi" w:cstheme="majorBidi"/>
+          <w:b/>
+          <w:bCs/>
+          <w:sz w:val="40"/>
+          <w:szCs w:val="40"/>
+        </w:rPr>
+        <w:lastRenderedPageBreak/>
+        <w:t>References:</w:t>
+      </w:r>
     </w:p>
     <w:sdt>
       <w:sdtPr>
+        <w:rPr>
+          <w:rFonts w:asciiTheme="minorHAnsi" w:eastAsiaTheme="minorHAnsi" w:hAnsiTheme="minorHAnsi" w:cstheme="minorBidi"/>
+          <w:color w:val="auto"/>
+          <w:sz w:val="22"/>
+          <w:szCs w:val="22"/>
+        </w:rPr>
         <w:id w:val="-1387334024"/>
         <w:docPartObj>
           <w:docPartGallery w:val="Bibliographies"/>
@@ -2206,12 +2166,8 @@
       </w:sdtPr>
       <w:sdtEndPr>
         <w:rPr>
-          <w:rFonts w:asciiTheme="minorHAnsi" w:eastAsiaTheme="minorHAnsi" w:hAnsiTheme="minorHAnsi" w:cstheme="minorBidi"/>
           <w:b/>
           <w:bCs/>
-          <w:color w:val="auto"/>
-          <w:sz w:val="22"/>
-          <w:szCs w:val="22"/>
         </w:rPr>
       </w:sdtEndPr>
       <w:sdtContent>
@@ -2542,7 +2498,7 @@
 </file>
 
 <file path=word/numbering.xml><?xml version="1.0" encoding="utf-8"?>
-<w:numbering xmlns:wpc="http://schemas.microsoft.com/office/word/2010/wordprocessingCanvas" xmlns:cx="http://schemas.microsoft.com/office/drawing/2014/chartex" xmlns:cx1="http://schemas.microsoft.com/office/drawing/2015/9/8/chartex" xmlns:mc="http://schemas.openxmlformats.org/markup-compatibility/2006" xmlns:o="urn:schemas-microsoft-com:office:office" xmlns:r="http://schemas.openxmlformats.org/officeDocument/2006/relationships" xmlns:m="http://schemas.openxmlformats.org/officeDocument/2006/math" xmlns:v="urn:schemas-microsoft-com:vml" xmlns:wp14="http://schemas.microsoft.com/office/word/2010/wordprocessingDrawing" xmlns:wp="http://schemas.openxmlformats.org/drawingml/2006/wordprocessingDrawing" xmlns:w10="urn:schemas-microsoft-com:office:word" xmlns:w="http://schemas.openxmlformats.org/wordprocessingml/2006/main" xmlns:w14="http://schemas.microsoft.com/office/word/2010/wordml" xmlns:w15="http://schemas.microsoft.com/office/word/2012/wordml" xmlns:w16se="http://schemas.microsoft.com/office/word/2015/wordml/symex" xmlns:wpg="http://schemas.microsoft.com/office/word/2010/wordprocessingGroup" xmlns:wpi="http://schemas.microsoft.com/office/word/2010/wordprocessingInk" xmlns:wne="http://schemas.microsoft.com/office/word/2006/wordml" xmlns:wps="http://schemas.microsoft.com/office/word/2010/wordprocessingShape" mc:Ignorable="w14 w15 w16se wp14">
+<w:numbering xmlns:wpc="http://schemas.microsoft.com/office/word/2010/wordprocessingCanvas" xmlns:cx="http://schemas.microsoft.com/office/drawing/2014/chartex" xmlns:mc="http://schemas.openxmlformats.org/markup-compatibility/2006" xmlns:o="urn:schemas-microsoft-com:office:office" xmlns:r="http://schemas.openxmlformats.org/officeDocument/2006/relationships" xmlns:m="http://schemas.openxmlformats.org/officeDocument/2006/math" xmlns:v="urn:schemas-microsoft-com:vml" xmlns:wp14="http://schemas.microsoft.com/office/word/2010/wordprocessingDrawing" xmlns:wp="http://schemas.openxmlformats.org/drawingml/2006/wordprocessingDrawing" xmlns:w10="urn:schemas-microsoft-com:office:word" xmlns:w="http://schemas.openxmlformats.org/wordprocessingml/2006/main" xmlns:w14="http://schemas.microsoft.com/office/word/2010/wordml" xmlns:w15="http://schemas.microsoft.com/office/word/2012/wordml" xmlns:w16se="http://schemas.microsoft.com/office/word/2015/wordml/symex" xmlns:wpg="http://schemas.microsoft.com/office/word/2010/wordprocessingGroup" xmlns:wpi="http://schemas.microsoft.com/office/word/2010/wordprocessingInk" xmlns:wne="http://schemas.microsoft.com/office/word/2006/wordml" xmlns:wps="http://schemas.microsoft.com/office/word/2010/wordprocessingShape" mc:Ignorable="w14 w15 w16se wp14">
   <w:abstractNum w:abstractNumId="0" w15:restartNumberingAfterBreak="0">
     <w:nsid w:val="00741A3A"/>
     <w:multiLevelType w:val="hybridMultilevel"/>
@@ -2743,6 +2699,232 @@
     </w:lvl>
   </w:abstractNum>
   <w:abstractNum w:abstractNumId="2" w15:restartNumberingAfterBreak="0">
+    <w:nsid w:val="4C912BFE"/>
+    <w:multiLevelType w:val="hybridMultilevel"/>
+    <w:tmpl w:val="C13CBD58"/>
+    <w:lvl w:ilvl="0" w:tplc="04090001">
+      <w:start w:val="1"/>
+      <w:numFmt w:val="bullet"/>
+      <w:lvlText w:val=""/>
+      <w:lvlJc w:val="left"/>
+      <w:pPr>
+        <w:ind w:left="720" w:hanging="360"/>
+      </w:pPr>
+      <w:rPr>
+        <w:rFonts w:ascii="Symbol" w:hAnsi="Symbol" w:hint="default"/>
+      </w:rPr>
+    </w:lvl>
+    <w:lvl w:ilvl="1" w:tplc="04090003" w:tentative="1">
+      <w:start w:val="1"/>
+      <w:numFmt w:val="bullet"/>
+      <w:lvlText w:val="o"/>
+      <w:lvlJc w:val="left"/>
+      <w:pPr>
+        <w:ind w:left="1440" w:hanging="360"/>
+      </w:pPr>
+      <w:rPr>
+        <w:rFonts w:ascii="Courier New" w:hAnsi="Courier New" w:cs="Courier New" w:hint="default"/>
+      </w:rPr>
+    </w:lvl>
+    <w:lvl w:ilvl="2" w:tplc="04090005" w:tentative="1">
+      <w:start w:val="1"/>
+      <w:numFmt w:val="bullet"/>
+      <w:lvlText w:val=""/>
+      <w:lvlJc w:val="left"/>
+      <w:pPr>
+        <w:ind w:left="2160" w:hanging="360"/>
+      </w:pPr>
+      <w:rPr>
+        <w:rFonts w:ascii="Wingdings" w:hAnsi="Wingdings" w:hint="default"/>
+      </w:rPr>
+    </w:lvl>
+    <w:lvl w:ilvl="3" w:tplc="04090001" w:tentative="1">
+      <w:start w:val="1"/>
+      <w:numFmt w:val="bullet"/>
+      <w:lvlText w:val=""/>
+      <w:lvlJc w:val="left"/>
+      <w:pPr>
+        <w:ind w:left="2880" w:hanging="360"/>
+      </w:pPr>
+      <w:rPr>
+        <w:rFonts w:ascii="Symbol" w:hAnsi="Symbol" w:hint="default"/>
+      </w:rPr>
+    </w:lvl>
+    <w:lvl w:ilvl="4" w:tplc="04090003" w:tentative="1">
+      <w:start w:val="1"/>
+      <w:numFmt w:val="bullet"/>
+      <w:lvlText w:val="o"/>
+      <w:lvlJc w:val="left"/>
+      <w:pPr>
+        <w:ind w:left="3600" w:hanging="360"/>
+      </w:pPr>
+      <w:rPr>
+        <w:rFonts w:ascii="Courier New" w:hAnsi="Courier New" w:cs="Courier New" w:hint="default"/>
+      </w:rPr>
+    </w:lvl>
+    <w:lvl w:ilvl="5" w:tplc="04090005" w:tentative="1">
+      <w:start w:val="1"/>
+      <w:numFmt w:val="bullet"/>
+      <w:lvlText w:val=""/>
+      <w:lvlJc w:val="left"/>
+      <w:pPr>
+        <w:ind w:left="4320" w:hanging="360"/>
+      </w:pPr>
+      <w:rPr>
+        <w:rFonts w:ascii="Wingdings" w:hAnsi="Wingdings" w:hint="default"/>
+      </w:rPr>
+    </w:lvl>
+    <w:lvl w:ilvl="6" w:tplc="04090001" w:tentative="1">
+      <w:start w:val="1"/>
+      <w:numFmt w:val="bullet"/>
+      <w:lvlText w:val=""/>
+      <w:lvlJc w:val="left"/>
+      <w:pPr>
+        <w:ind w:left="5040" w:hanging="360"/>
+      </w:pPr>
+      <w:rPr>
+        <w:rFonts w:ascii="Symbol" w:hAnsi="Symbol" w:hint="default"/>
+      </w:rPr>
+    </w:lvl>
+    <w:lvl w:ilvl="7" w:tplc="04090003" w:tentative="1">
+      <w:start w:val="1"/>
+      <w:numFmt w:val="bullet"/>
+      <w:lvlText w:val="o"/>
+      <w:lvlJc w:val="left"/>
+      <w:pPr>
+        <w:ind w:left="5760" w:hanging="360"/>
+      </w:pPr>
+      <w:rPr>
+        <w:rFonts w:ascii="Courier New" w:hAnsi="Courier New" w:cs="Courier New" w:hint="default"/>
+      </w:rPr>
+    </w:lvl>
+    <w:lvl w:ilvl="8" w:tplc="04090005" w:tentative="1">
+      <w:start w:val="1"/>
+      <w:numFmt w:val="bullet"/>
+      <w:lvlText w:val=""/>
+      <w:lvlJc w:val="left"/>
+      <w:pPr>
+        <w:ind w:left="6480" w:hanging="360"/>
+      </w:pPr>
+      <w:rPr>
+        <w:rFonts w:ascii="Wingdings" w:hAnsi="Wingdings" w:hint="default"/>
+      </w:rPr>
+    </w:lvl>
+  </w:abstractNum>
+  <w:abstractNum w:abstractNumId="3" w15:restartNumberingAfterBreak="0">
+    <w:nsid w:val="4E402236"/>
+    <w:multiLevelType w:val="hybridMultilevel"/>
+    <w:tmpl w:val="69844BE2"/>
+    <w:lvl w:ilvl="0" w:tplc="04090001">
+      <w:start w:val="1"/>
+      <w:numFmt w:val="bullet"/>
+      <w:lvlText w:val=""/>
+      <w:lvlJc w:val="left"/>
+      <w:pPr>
+        <w:ind w:left="720" w:hanging="360"/>
+      </w:pPr>
+      <w:rPr>
+        <w:rFonts w:ascii="Symbol" w:hAnsi="Symbol" w:hint="default"/>
+      </w:rPr>
+    </w:lvl>
+    <w:lvl w:ilvl="1" w:tplc="04090003" w:tentative="1">
+      <w:start w:val="1"/>
+      <w:numFmt w:val="bullet"/>
+      <w:lvlText w:val="o"/>
+      <w:lvlJc w:val="left"/>
+      <w:pPr>
+        <w:ind w:left="1440" w:hanging="360"/>
+      </w:pPr>
+      <w:rPr>
+        <w:rFonts w:ascii="Courier New" w:hAnsi="Courier New" w:cs="Courier New" w:hint="default"/>
+      </w:rPr>
+    </w:lvl>
+    <w:lvl w:ilvl="2" w:tplc="04090005" w:tentative="1">
+      <w:start w:val="1"/>
+      <w:numFmt w:val="bullet"/>
+      <w:lvlText w:val=""/>
+      <w:lvlJc w:val="left"/>
+      <w:pPr>
+        <w:ind w:left="2160" w:hanging="360"/>
+      </w:pPr>
+      <w:rPr>
+        <w:rFonts w:ascii="Wingdings" w:hAnsi="Wingdings" w:hint="default"/>
+      </w:rPr>
+    </w:lvl>
+    <w:lvl w:ilvl="3" w:tplc="04090001" w:tentative="1">
+      <w:start w:val="1"/>
+      <w:numFmt w:val="bullet"/>
+      <w:lvlText w:val=""/>
+      <w:lvlJc w:val="left"/>
+      <w:pPr>
+        <w:ind w:left="2880" w:hanging="360"/>
+      </w:pPr>
+      <w:rPr>
+        <w:rFonts w:ascii="Symbol" w:hAnsi="Symbol" w:hint="default"/>
+      </w:rPr>
+    </w:lvl>
+    <w:lvl w:ilvl="4" w:tplc="04090003" w:tentative="1">
+      <w:start w:val="1"/>
+      <w:numFmt w:val="bullet"/>
+      <w:lvlText w:val="o"/>
+      <w:lvlJc w:val="left"/>
+      <w:pPr>
+        <w:ind w:left="3600" w:hanging="360"/>
+      </w:pPr>
+      <w:rPr>
+        <w:rFonts w:ascii="Courier New" w:hAnsi="Courier New" w:cs="Courier New" w:hint="default"/>
+      </w:rPr>
+    </w:lvl>
+    <w:lvl w:ilvl="5" w:tplc="04090005" w:tentative="1">
+      <w:start w:val="1"/>
+      <w:numFmt w:val="bullet"/>
+      <w:lvlText w:val=""/>
+      <w:lvlJc w:val="left"/>
+      <w:pPr>
+        <w:ind w:left="4320" w:hanging="360"/>
+      </w:pPr>
+      <w:rPr>
+        <w:rFonts w:ascii="Wingdings" w:hAnsi="Wingdings" w:hint="default"/>
+      </w:rPr>
+    </w:lvl>
+    <w:lvl w:ilvl="6" w:tplc="04090001" w:tentative="1">
+      <w:start w:val="1"/>
+      <w:numFmt w:val="bullet"/>
+      <w:lvlText w:val=""/>
+      <w:lvlJc w:val="left"/>
+      <w:pPr>
+        <w:ind w:left="5040" w:hanging="360"/>
+      </w:pPr>
+      <w:rPr>
+        <w:rFonts w:ascii="Symbol" w:hAnsi="Symbol" w:hint="default"/>
+      </w:rPr>
+    </w:lvl>
+    <w:lvl w:ilvl="7" w:tplc="04090003" w:tentative="1">
+      <w:start w:val="1"/>
+      <w:numFmt w:val="bullet"/>
+      <w:lvlText w:val="o"/>
+      <w:lvlJc w:val="left"/>
+      <w:pPr>
+        <w:ind w:left="5760" w:hanging="360"/>
+      </w:pPr>
+      <w:rPr>
+        <w:rFonts w:ascii="Courier New" w:hAnsi="Courier New" w:cs="Courier New" w:hint="default"/>
+      </w:rPr>
+    </w:lvl>
+    <w:lvl w:ilvl="8" w:tplc="04090005" w:tentative="1">
+      <w:start w:val="1"/>
+      <w:numFmt w:val="bullet"/>
+      <w:lvlText w:val=""/>
+      <w:lvlJc w:val="left"/>
+      <w:pPr>
+        <w:ind w:left="6480" w:hanging="360"/>
+      </w:pPr>
+      <w:rPr>
+        <w:rFonts w:ascii="Wingdings" w:hAnsi="Wingdings" w:hint="default"/>
+      </w:rPr>
+    </w:lvl>
+  </w:abstractNum>
+  <w:abstractNum w:abstractNumId="4" w15:restartNumberingAfterBreak="0">
     <w:nsid w:val="56291E74"/>
     <w:multiLevelType w:val="hybridMultilevel"/>
     <w:tmpl w:val="20328C9A"/>
@@ -2855,7 +3037,7 @@
       </w:rPr>
     </w:lvl>
   </w:abstractNum>
-  <w:abstractNum w:abstractNumId="3" w15:restartNumberingAfterBreak="0">
+  <w:abstractNum w:abstractNumId="5" w15:restartNumberingAfterBreak="0">
     <w:nsid w:val="64B6538E"/>
     <w:multiLevelType w:val="hybridMultilevel"/>
     <w:tmpl w:val="89225BDE"/>
@@ -2972,12 +3154,18 @@
     <w:abstractNumId w:val="0"/>
   </w:num>
   <w:num w:numId="2">
-    <w:abstractNumId w:val="2"/>
+    <w:abstractNumId w:val="4"/>
   </w:num>
   <w:num w:numId="3">
     <w:abstractNumId w:val="1"/>
   </w:num>
   <w:num w:numId="4">
+    <w:abstractNumId w:val="5"/>
+  </w:num>
+  <w:num w:numId="5">
+    <w:abstractNumId w:val="2"/>
+  </w:num>
+  <w:num w:numId="6">
     <w:abstractNumId w:val="3"/>
   </w:num>
 </w:numbering>
@@ -3867,7 +4055,7 @@
 </file>
 
 <file path=customXml/itemProps1.xml><?xml version="1.0" encoding="utf-8"?>
-<ds:datastoreItem xmlns:ds="http://schemas.openxmlformats.org/officeDocument/2006/customXml" ds:itemID="{BFA545B4-5FCF-4A8D-B11D-873BFBC8467B}">
+<ds:datastoreItem xmlns:ds="http://schemas.openxmlformats.org/officeDocument/2006/customXml" ds:itemID="{BE4715D7-DEA9-46BC-A79B-4CF656BF0A86}">
   <ds:schemaRefs>
     <ds:schemaRef ds:uri="http://schemas.openxmlformats.org/officeDocument/2006/bibliography"/>
   </ds:schemaRefs>
